--- a/4-semester/computer-algebra/indepworkinvar1-1.docx
+++ b/4-semester/computer-algebra/indepworkinvar1-1.docx
@@ -7,11 +7,16 @@
         <w:pStyle w:val="Heading1"/>
         <w:jc w:val="center"/>
       </w:pPr>
+      <w:proofErr w:type="spellStart"/>
       <w:r>
-        <w:t xml:space="preserve">ИСР. </w:t>
+        <w:t>Инвариативная</w:t>
+      </w:r>
+      <w:proofErr w:type="spellEnd"/>
+      <w:r>
+        <w:t xml:space="preserve"> самостоятельная работа № </w:t>
       </w:r>
       <w:r>
-        <w:t xml:space="preserve">Задание 1.1. Литература по теме </w:t>
+        <w:t xml:space="preserve">1.1. Литература по теме </w:t>
       </w:r>
       <w:r>
         <w:t>«Основы компьютерной алгебры»</w:t>
@@ -1058,22 +1063,7 @@
               <w:t>.</w:t>
             </w:r>
             <w:r>
-              <w:t xml:space="preserve"> В</w:t>
-            </w:r>
-            <w:r>
-              <w:t>.</w:t>
-            </w:r>
-            <w:r>
-              <w:t>, Горелов Н</w:t>
-            </w:r>
-            <w:r>
-              <w:t>.</w:t>
-            </w:r>
-            <w:r>
-              <w:t xml:space="preserve"> Д</w:t>
-            </w:r>
-            <w:r>
-              <w:t>.</w:t>
+              <w:t xml:space="preserve"> В., Горелов Н. Д.</w:t>
             </w:r>
           </w:p>
         </w:tc>
